--- a/设计/UI设计/WEB学生端UI设计/WEB学生端UI设计说明.docx
+++ b/设计/UI设计/WEB学生端UI设计/WEB学生端UI设计说明.docx
@@ -12,25 +12,66 @@
       </w:r>
     </w:p>
     <w:p>
+      <w:pPr/>
       <w:r>
         <w:t>说明：web端的设计可以参考超星尔雅网站，也可以套用一些其他类似网站的模板。一些页面如果有多种状态（如任务状态有已完成和全部），相同的样式只设计一种状态下的界面即可。对一些不写的不清楚的内容，可以先参考赛题手册或者问我，这份文档是我个人的理解，只是提供一个参考，具体设计你可以自由发挥。最后需要提交一份.jpg格式的页面原型压缩包，源文件先保存，到后期归档的时候再一起发给我。</w:t>
       </w:r>
-    </w:p>
-    <w:p/>
-    <w:p/>
-    <w:p/>
-    <w:p>
-      <w:r>
-        <w:t>所有页面及页面关系：</w:t>
-      </w:r>
-    </w:p>
-    <w:p>
+      <w:r>
+        <w:t>有些页面可能会用到数据，可以先用一些其他文字代替。</w:t>
+      </w:r>
+    </w:p>
+    <w:p>
+      <w:pPr/>
+    </w:p>
+    <w:p>
+      <w:pPr/>
+    </w:p>
+    <w:p>
+      <w:pPr/>
+    </w:p>
+    <w:p>
+      <w:pPr/>
+    </w:p>
+    <w:p>
+      <w:pPr/>
+      <w:r>
+        <w:br w:type="page"/>
+      </w:r>
+    </w:p>
+    <w:p>
+      <w:pPr>
+        <w:pStyle w:val="3"/>
+        <w:numPr>
+          <w:ilvl w:val="0"/>
+          <w:numId w:val="1"/>
+        </w:numPr>
+        <w:tabs>
+          <w:tab w:val="left" w:pos="425"/>
+        </w:tabs>
+        <w:ind w:left="425" w:leftChars="0" w:hanging="425" w:firstLineChars="0"/>
+      </w:pPr>
+      <w:r>
+        <w:t>公共部分</w:t>
+      </w:r>
+    </w:p>
+    <w:p>
+      <w:pPr>
+        <w:ind w:firstLine="420" w:firstLineChars="0"/>
+      </w:pPr>
+      <w:r>
+        <w:t>公共部分是所有用户都可以查看到的部分，主要是显示一些新闻资讯、介绍信息和引导游客的信息，通过这些公共部分可以进入学生主页、教师主页、教务主页、管理平台。教师端和学生端的主题配色应该与公共部分配色一致，对于教务和管理平台，我们套用上次的后台模板。</w:t>
+      </w:r>
+    </w:p>
+    <w:p>
+      <w:pPr>
+        <w:ind w:firstLine="420" w:firstLineChars="0"/>
+      </w:pPr>
       <w:r>
         <w:drawing>
           <wp:inline distT="0" distB="0" distL="114300" distR="114300">
-            <wp:extent cx="6243320" cy="5107940"/>
-            <wp:effectExtent l="0" t="0" r="5080" b="16510"/>
-            <wp:docPr id="2" name="图片 2" descr="web公共部分页面"/>
+            <wp:extent cx="6242685" cy="5107940"/>
+            <wp:effectExtent l="0" t="0" r="5715" b="16510"/>
+            <wp:docPr id="2" name="图片 2" descr="/home/shaoxin/桌面/云智教育/设计/系统流程设计/web端/web公共部分页面.pngweb公共部分页面"/>
             <wp:cNvGraphicFramePr>
               <a:graphicFrameLocks xmlns:a="http://schemas.openxmlformats.org/drawingml/2006/main" noChangeAspect="1"/>
             </wp:cNvGraphicFramePr>
@@ -38,13 +79,14 @@
               <a:graphicData uri="http://schemas.openxmlformats.org/drawingml/2006/picture">
                 <pic:pic xmlns:pic="http://schemas.openxmlformats.org/drawingml/2006/picture">
                   <pic:nvPicPr>
-                    <pic:cNvPr id="2" name="图片 2" descr="web公共部分页面"/>
+                    <pic:cNvPr id="2" name="图片 2" descr="/home/shaoxin/桌面/云智教育/设计/系统流程设计/web端/web公共部分页面.pngweb公共部分页面"/>
                     <pic:cNvPicPr>
                       <a:picLocks noChangeAspect="1"/>
                     </pic:cNvPicPr>
                   </pic:nvPicPr>
                   <pic:blipFill>
                     <a:blip r:embed="rId4"/>
+                    <a:srcRect/>
                     <a:stretch>
                       <a:fillRect/>
                     </a:stretch>
@@ -52,7 +94,7 @@
                   <pic:spPr>
                     <a:xfrm>
                       <a:off x="0" y="0"/>
-                      <a:ext cx="6243320" cy="5107940"/>
+                      <a:ext cx="6242685" cy="5107940"/>
                     </a:xfrm>
                     <a:prstGeom prst="rect">
                       <a:avLst/>
@@ -64,12 +106,308 @@
           </wp:inline>
         </w:drawing>
       </w:r>
+    </w:p>
+    <w:p>
+      <w:pPr>
+        <w:ind w:firstLine="420" w:firstLineChars="0"/>
+      </w:pPr>
+    </w:p>
+    <w:p>
+      <w:pPr>
+        <w:ind w:firstLine="420" w:firstLineChars="0"/>
+      </w:pPr>
+    </w:p>
+    <w:p>
+      <w:pPr>
+        <w:ind w:firstLine="420" w:firstLineChars="0"/>
+      </w:pPr>
+    </w:p>
+    <w:p>
+      <w:pPr>
+        <w:pStyle w:val="4"/>
+        <w:numPr>
+          <w:ilvl w:val="0"/>
+          <w:numId w:val="2"/>
+        </w:numPr>
+        <w:tabs>
+          <w:tab w:val="left" w:pos="425"/>
+        </w:tabs>
+        <w:ind w:left="425" w:leftChars="0" w:hanging="425" w:firstLineChars="0"/>
+        <w:rPr>
+          <w:sz w:val="28"/>
+          <w:szCs w:val="22"/>
+        </w:rPr>
+      </w:pPr>
+      <w:r>
+        <w:rPr>
+          <w:sz w:val="28"/>
+          <w:szCs w:val="22"/>
+        </w:rPr>
+        <w:t>平台首页</w:t>
+      </w:r>
+    </w:p>
+    <w:p>
+      <w:pPr>
+        <w:ind w:firstLine="420" w:firstLineChars="0"/>
+      </w:pPr>
+      <w:r>
+        <w:t>平台首页需要有一个banner轮播，用于显示广告和推荐课程；下面可以显示一些平台相关的资讯，这里主要显示标题，具体排版格式不限；然后显示一部分展示的课程资源，课程数量不宜太多，需要显示课程名称和封面图片，可按空余部分填充授课教师，课程介绍等内容；然后是一些课程相关的介绍，主页是文字，可加配图，突出平台特色。然后需要一个登录或学习按钮，可以进入企业入口；一个企业入驻的超链接；一个管理员登录的链接，用于平台运营管理员登录；一个平台使用帮助链接。</w:t>
+      </w:r>
+    </w:p>
+    <w:p>
+      <w:pPr>
+        <w:ind w:firstLine="420" w:firstLineChars="0"/>
+      </w:pPr>
+    </w:p>
+    <w:p>
+      <w:pPr>
+        <w:pStyle w:val="4"/>
+        <w:numPr>
+          <w:ilvl w:val="0"/>
+          <w:numId w:val="2"/>
+        </w:numPr>
+        <w:tabs>
+          <w:tab w:val="left" w:pos="425"/>
+        </w:tabs>
+        <w:ind w:left="425" w:leftChars="0" w:hanging="425" w:firstLineChars="0"/>
+        <w:rPr>
+          <w:sz w:val="28"/>
+          <w:szCs w:val="22"/>
+        </w:rPr>
+      </w:pPr>
+      <w:r>
+        <w:rPr>
+          <w:sz w:val="28"/>
+          <w:szCs w:val="22"/>
+        </w:rPr>
+        <w:t>企业入驻页</w:t>
+      </w:r>
+    </w:p>
+    <w:p>
+      <w:pPr>
+        <w:ind w:firstLine="420" w:firstLineChars="0"/>
+      </w:pPr>
+      <w:r>
+        <w:t>企业入驻页主页是一些文字介绍，说明平台优势和入驻平台的基本流程。然后是一些表单的填写，主要包括申请人，申请日期，院校名称，院校/机构地理位置，院校/机构介绍，院校/机构运营执照号，申请人身份证号、验证码等信息，最后一个提交按钮。</w:t>
+      </w:r>
+    </w:p>
+    <w:p>
+      <w:pPr>
+        <w:ind w:firstLine="420" w:firstLineChars="0"/>
+      </w:pPr>
+    </w:p>
+    <w:p>
+      <w:pPr>
+        <w:pStyle w:val="4"/>
+        <w:numPr>
+          <w:ilvl w:val="0"/>
+          <w:numId w:val="2"/>
+        </w:numPr>
+        <w:tabs>
+          <w:tab w:val="left" w:pos="425"/>
+        </w:tabs>
+        <w:ind w:left="425" w:leftChars="0" w:hanging="425" w:firstLineChars="0"/>
+        <w:rPr>
+          <w:sz w:val="28"/>
+          <w:szCs w:val="22"/>
+        </w:rPr>
+      </w:pPr>
+      <w:r>
+        <w:rPr>
+          <w:sz w:val="28"/>
+          <w:szCs w:val="22"/>
+        </w:rPr>
+        <w:t>平台使用帮助页</w:t>
+      </w:r>
+    </w:p>
+    <w:p>
+      <w:pPr>
+        <w:ind w:firstLine="420" w:firstLineChars="0"/>
+      </w:pPr>
+      <w:r>
+        <w:t>使用帮助主要是图文的形式介绍我们的平台和使用方法。</w:t>
+      </w:r>
+    </w:p>
+    <w:p>
+      <w:pPr>
+        <w:pStyle w:val="4"/>
+        <w:numPr>
+          <w:ilvl w:val="0"/>
+          <w:numId w:val="2"/>
+        </w:numPr>
+        <w:tabs>
+          <w:tab w:val="left" w:pos="425"/>
+        </w:tabs>
+        <w:ind w:left="425" w:leftChars="0" w:hanging="425" w:firstLineChars="0"/>
+        <w:rPr>
+          <w:sz w:val="28"/>
+          <w:szCs w:val="22"/>
+        </w:rPr>
+      </w:pPr>
+      <w:r>
+        <w:rPr>
+          <w:sz w:val="28"/>
+          <w:szCs w:val="22"/>
+        </w:rPr>
+        <w:t>资讯详情页</w:t>
+      </w:r>
+    </w:p>
+    <w:p>
+      <w:pPr>
+        <w:ind w:firstLine="420" w:firstLineChars="0"/>
+      </w:pPr>
+      <w:r>
+        <w:t>主要是以图文的形式展示一篇资讯，可以参考学院官网的资讯，主要包括标题，发布日期，内容和插图（考虑到技术上的实现，插图一般控制在5张以内），</w:t>
+      </w:r>
+    </w:p>
+    <w:p>
+      <w:pPr>
+        <w:ind w:firstLine="420" w:firstLineChars="0"/>
+      </w:pPr>
+    </w:p>
+    <w:p>
+      <w:pPr>
+        <w:pStyle w:val="4"/>
+        <w:numPr>
+          <w:ilvl w:val="0"/>
+          <w:numId w:val="2"/>
+        </w:numPr>
+        <w:tabs>
+          <w:tab w:val="left" w:pos="425"/>
+        </w:tabs>
+        <w:ind w:left="425" w:leftChars="0" w:hanging="425" w:firstLineChars="0"/>
+        <w:rPr>
+          <w:sz w:val="28"/>
+          <w:szCs w:val="22"/>
+        </w:rPr>
+      </w:pPr>
+      <w:r>
+        <w:rPr>
+          <w:sz w:val="28"/>
+          <w:szCs w:val="22"/>
+        </w:rPr>
+        <w:t>课程详情页</w:t>
+      </w:r>
+    </w:p>
+    <w:p>
+      <w:pPr>
+        <w:ind w:firstLine="420" w:firstLineChars="0"/>
+      </w:pPr>
+      <w:r>
+        <w:t>主要介绍这门课程，显示课程目录，课程基本信息内容。具体内容会在后面的学生主页中的课程详情页进行介绍</w:t>
+      </w:r>
+      <w:r>
+        <w:t>。</w:t>
+      </w:r>
+    </w:p>
+    <w:p>
+      <w:pPr>
+        <w:pStyle w:val="4"/>
+        <w:numPr>
+          <w:ilvl w:val="0"/>
+          <w:numId w:val="2"/>
+        </w:numPr>
+        <w:tabs>
+          <w:tab w:val="left" w:pos="425"/>
+        </w:tabs>
+        <w:ind w:left="425" w:leftChars="0" w:hanging="425" w:firstLineChars="0"/>
+        <w:rPr>
+          <w:sz w:val="28"/>
+          <w:szCs w:val="22"/>
+        </w:rPr>
+      </w:pPr>
+      <w:r>
+        <w:rPr>
+          <w:sz w:val="28"/>
+          <w:szCs w:val="22"/>
+        </w:rPr>
+        <w:t>企业首页</w:t>
+      </w:r>
+    </w:p>
+    <w:p>
+      <w:pPr>
+        <w:ind w:firstLine="420" w:firstLineChars="0"/>
+      </w:pPr>
+      <w:r>
+        <w:t>从平台入口点登录可以进入到企业主页，主要是用于显示该院校/机构的相关资讯和公告，提供这个院校/机构的学生用户、教师用户、教务用户登录（我对教务的理解是：教务相当与这个院校/机构的管理员，可以对这个院校/机构进行管理）。需要有一个banner轮播，用户显示该院校的重要资讯；然后需要有一块内容显示院校的公告。资讯和公告只显示最近一部分，下面有查看更多的超链接，链接到相关资讯/公告展示页面。然后有一块内容显示部分最新的学友圈（类似以前班级圈那样的图文动态），对学友圈动态进行操作或查看更多会进入学友圈主页。如果是已登录的学生和教师用户返回到企业主页，</w:t>
+      </w:r>
+      <w:r>
+        <w:t>则不显示登录的模块，显示登录用户的用户名即可。</w:t>
+      </w:r>
+    </w:p>
+    <w:p>
+      <w:pPr>
+        <w:ind w:firstLine="420" w:firstLineChars="0"/>
+      </w:pPr>
+    </w:p>
+    <w:p>
+      <w:pPr>
+        <w:pStyle w:val="4"/>
+        <w:numPr>
+          <w:ilvl w:val="0"/>
+          <w:numId w:val="2"/>
+        </w:numPr>
+        <w:tabs>
+          <w:tab w:val="left" w:pos="425"/>
+        </w:tabs>
+        <w:ind w:left="425" w:leftChars="0" w:hanging="425" w:firstLineChars="0"/>
+        <w:rPr>
+          <w:sz w:val="28"/>
+          <w:szCs w:val="22"/>
+        </w:rPr>
+      </w:pPr>
+      <w:r>
+        <w:rPr>
+          <w:sz w:val="28"/>
+          <w:szCs w:val="22"/>
+        </w:rPr>
+        <w:t>学友圈主页</w:t>
+      </w:r>
+    </w:p>
+    <w:p>
+      <w:pPr>
+        <w:ind w:firstLine="420" w:firstLineChars="0"/>
+      </w:pPr>
+      <w:r>
+        <w:t>已登录的学生或教师用户进入到学友圈主页，显示一个学友圈话题的列表（可参考QQ空间、微博网页样式），显示用户发表的图文动态（先做可以加2张图片，文字200字以内），可以对这些动态进行评论、回复和点赞操作。有一个发表链接，用来发表新话题（跳转到新页面或弹出一个框输入发表内容）。单页显示10条左右的动态，页面底部是分页的页码。</w:t>
+      </w:r>
+    </w:p>
+    <w:p>
+      <w:pPr>
+        <w:ind w:firstLine="420" w:firstLineChars="0"/>
+      </w:pPr>
+    </w:p>
+    <w:p>
+      <w:pPr>
+        <w:pStyle w:val="3"/>
+        <w:numPr>
+          <w:ilvl w:val="0"/>
+          <w:numId w:val="1"/>
+        </w:numPr>
+        <w:tabs>
+          <w:tab w:val="left" w:pos="425"/>
+        </w:tabs>
+        <w:ind w:left="425" w:leftChars="0" w:hanging="425" w:firstLineChars="0"/>
+      </w:pPr>
+      <w:r>
+        <w:t>学生主页部分</w:t>
+      </w:r>
+    </w:p>
+    <w:p>
+      <w:pPr>
+        <w:ind w:firstLine="420" w:firstLineChars="0"/>
+      </w:pPr>
+      <w:r>
+        <w:t>学生主页主要分成新闻资讯展示，课程展示，学生学习，个人信息几部分内容。从企业入口默认进入的是首页。可以在头部显示登录学生的头像或用户名，消息图标，分别进入个人页和消息页。对于主页、课程展示页、我的课程页、综合实训页、直播课程页可做成导航菜单。上述内容最好是在整个web学生端都显示的内容，具体在页面中的位置和布局方式无明确要求，可视具体情况调整。</w:t>
+      </w:r>
+    </w:p>
+    <w:p>
       <w:r>
         <w:drawing>
           <wp:inline distT="0" distB="0" distL="114300" distR="114300">
-            <wp:extent cx="6336030" cy="6384290"/>
-            <wp:effectExtent l="0" t="0" r="7620" b="16510"/>
-            <wp:docPr id="1" name="图片 1" descr="学生主页所有页面"/>
+            <wp:extent cx="6335395" cy="5911215"/>
+            <wp:effectExtent l="0" t="0" r="8255" b="13335"/>
+            <wp:docPr id="1" name="图片 1" descr="/home/shaoxin/桌面/云智教育/设计/系统流程设计/web端/学生主页所有页面.png学生主页所有页面"/>
             <wp:cNvGraphicFramePr>
               <a:graphicFrameLocks xmlns:a="http://schemas.openxmlformats.org/drawingml/2006/main" noChangeAspect="1"/>
             </wp:cNvGraphicFramePr>
@@ -77,13 +415,14 @@
               <a:graphicData uri="http://schemas.openxmlformats.org/drawingml/2006/picture">
                 <pic:pic xmlns:pic="http://schemas.openxmlformats.org/drawingml/2006/picture">
                   <pic:nvPicPr>
-                    <pic:cNvPr id="1" name="图片 1" descr="学生主页所有页面"/>
+                    <pic:cNvPr id="1" name="图片 1" descr="/home/shaoxin/桌面/云智教育/设计/系统流程设计/web端/学生主页所有页面.png学生主页所有页面"/>
                     <pic:cNvPicPr>
                       <a:picLocks noChangeAspect="1"/>
                     </pic:cNvPicPr>
                   </pic:nvPicPr>
                   <pic:blipFill>
                     <a:blip r:embed="rId5"/>
+                    <a:srcRect/>
                     <a:stretch>
                       <a:fillRect/>
                     </a:stretch>
@@ -91,7 +430,7 @@
                   <pic:spPr>
                     <a:xfrm>
                       <a:off x="0" y="0"/>
-                      <a:ext cx="6336030" cy="6384290"/>
+                      <a:ext cx="6335395" cy="5911215"/>
                     </a:xfrm>
                     <a:prstGeom prst="rect">
                       <a:avLst/>
@@ -105,266 +444,867 @@
       </w:r>
     </w:p>
     <w:p>
-      <w:r>
-        <w:br w:type="page"/>
-      </w:r>
-    </w:p>
-    <w:p>
-      <w:pPr>
-        <w:pStyle w:val="3"/>
-        <w:numPr>
-          <w:ilvl w:val="0"/>
-          <w:numId w:val="1"/>
-        </w:numPr>
-        <w:tabs>
-          <w:tab w:val="left" w:pos="425"/>
-        </w:tabs>
-        <w:ind w:left="425" w:leftChars="0" w:hanging="425" w:firstLineChars="0"/>
-      </w:pPr>
-      <w:r>
-        <w:t>公共部分</w:t>
-      </w:r>
-    </w:p>
-    <w:p>
-      <w:pPr>
-        <w:ind w:firstLine="420" w:firstLineChars="0"/>
-      </w:pPr>
-      <w:r>
-        <w:t>公共部分是所有用户都可以查看到的部分，主要是显示一些新闻资讯、介绍信息和引导游客的信息，通过这些公共部分可以进入学生主页、教师主页、教务主页、管理平台。教师端和学生端的主题配色应该与公共部分配色一致，对于教务和管理平台，我们套用上次的后台模板。</w:t>
-      </w:r>
-    </w:p>
-    <w:p>
-      <w:pPr>
-        <w:ind w:firstLine="420" w:firstLineChars="0"/>
-      </w:pPr>
-    </w:p>
-    <w:p>
-      <w:pPr>
-        <w:pStyle w:val="4"/>
-        <w:numPr>
-          <w:ilvl w:val="0"/>
-          <w:numId w:val="2"/>
-        </w:numPr>
-        <w:tabs>
-          <w:tab w:val="left" w:pos="425"/>
-        </w:tabs>
-        <w:ind w:left="425" w:leftChars="0" w:hanging="425" w:firstLineChars="0"/>
+      <w:pPr>
+        <w:pStyle w:val="4"/>
+        <w:numPr>
+          <w:ilvl w:val="0"/>
+          <w:numId w:val="3"/>
+        </w:numPr>
+        <w:tabs>
+          <w:tab w:val="left" w:pos="425"/>
+        </w:tabs>
+        <w:ind w:left="425" w:leftChars="0" w:hanging="425" w:firstLineChars="0"/>
+      </w:pPr>
+      <w:r>
         <w:rPr>
           <w:sz w:val="28"/>
           <w:szCs w:val="22"/>
         </w:rPr>
-      </w:pPr>
-      <w:r>
-        <w:rPr>
-          <w:sz w:val="28"/>
-          <w:szCs w:val="22"/>
-        </w:rPr>
-        <w:t>平台首页</w:t>
-      </w:r>
-    </w:p>
-    <w:p>
-      <w:pPr>
-        <w:ind w:firstLine="420" w:firstLineChars="0"/>
-      </w:pPr>
-      <w:r>
-        <w:t>平台首页需要有一个banner轮播，用于显示广告和推荐课程；下面可以显示一些平台相关的资讯，这里主要显示标题，具体排版格式不限；然后显示一部分展示的课程资源，课程数量不宜太多，需要显示课程名称和封面图片，可按空余部分填充授课教师，课程介绍等内容；然后是一些课程相关的介绍，主页是文字，可加配图，突出平台特色。然后需要一个登录或学习按钮，可以进入企业入口；一个企业入驻的超链接；一个管理员登录的链接，用于平台运营管理员登录；一个平台使用帮助链接。</w:t>
-      </w:r>
-    </w:p>
-    <w:p>
-      <w:pPr>
-        <w:ind w:firstLine="420" w:firstLineChars="0"/>
-      </w:pPr>
-    </w:p>
-    <w:p>
-      <w:pPr>
-        <w:pStyle w:val="4"/>
-        <w:numPr>
-          <w:ilvl w:val="0"/>
-          <w:numId w:val="2"/>
-        </w:numPr>
-        <w:tabs>
-          <w:tab w:val="left" w:pos="425"/>
-        </w:tabs>
-        <w:ind w:left="425" w:leftChars="0" w:hanging="425" w:firstLineChars="0"/>
-        <w:rPr>
-          <w:sz w:val="28"/>
-          <w:szCs w:val="22"/>
-        </w:rPr>
-      </w:pPr>
-      <w:r>
-        <w:rPr>
-          <w:sz w:val="28"/>
-          <w:szCs w:val="22"/>
-        </w:rPr>
-        <w:t>企业入驻页</w:t>
-      </w:r>
-    </w:p>
-    <w:p>
-      <w:pPr>
-        <w:ind w:firstLine="420" w:firstLineChars="0"/>
-      </w:pPr>
-      <w:r>
-        <w:t>企业入驻页主页是一些文字介绍，说明平台优势和入驻平台的基本流程。然后是一些表单的填写，主要包括申请人，申请日期，院校名称，院校/机构地理位置，院校/机构介绍，院校/机构运营执照号，申请人身份证号、验证码等信息，最后一个提交按钮。</w:t>
-      </w:r>
-    </w:p>
-    <w:p>
-      <w:pPr>
-        <w:ind w:firstLine="420" w:firstLineChars="0"/>
-      </w:pPr>
-    </w:p>
-    <w:p>
-      <w:pPr>
-        <w:pStyle w:val="4"/>
-        <w:numPr>
-          <w:ilvl w:val="0"/>
-          <w:numId w:val="2"/>
-        </w:numPr>
-        <w:tabs>
-          <w:tab w:val="left" w:pos="425"/>
-        </w:tabs>
-        <w:ind w:left="425" w:leftChars="0" w:hanging="425" w:firstLineChars="0"/>
-        <w:rPr>
-          <w:sz w:val="28"/>
-          <w:szCs w:val="22"/>
-        </w:rPr>
-      </w:pPr>
-      <w:r>
-        <w:rPr>
-          <w:sz w:val="28"/>
-          <w:szCs w:val="22"/>
-        </w:rPr>
-        <w:t>平台使用帮助页</w:t>
-      </w:r>
-    </w:p>
-    <w:p>
-      <w:pPr>
-        <w:ind w:firstLine="420" w:firstLineChars="0"/>
-      </w:pPr>
-      <w:r>
-        <w:t>使用帮助主要是图文的形式介绍我们的平台和使用方法。</w:t>
-      </w:r>
-    </w:p>
-    <w:p>
-      <w:pPr>
-        <w:pStyle w:val="4"/>
-        <w:numPr>
-          <w:ilvl w:val="0"/>
-          <w:numId w:val="2"/>
-        </w:numPr>
-        <w:tabs>
-          <w:tab w:val="left" w:pos="425"/>
-        </w:tabs>
-        <w:ind w:left="425" w:leftChars="0" w:hanging="425" w:firstLineChars="0"/>
-        <w:rPr>
-          <w:sz w:val="28"/>
-          <w:szCs w:val="22"/>
-        </w:rPr>
-      </w:pPr>
-      <w:r>
-        <w:rPr>
-          <w:sz w:val="28"/>
-          <w:szCs w:val="22"/>
-        </w:rPr>
-        <w:t>资讯详情页</w:t>
-      </w:r>
-    </w:p>
-    <w:p>
-      <w:pPr>
-        <w:ind w:firstLine="420" w:firstLineChars="0"/>
-      </w:pPr>
-      <w:r>
-        <w:t>主要是以图文的形式展示一篇资讯，可以参考学院官网的资讯，主要包括标题，发布日期，内容和插图（考虑到技术上的实现，插图一般控制在5张以内），</w:t>
-      </w:r>
-    </w:p>
-    <w:p>
-      <w:pPr>
-        <w:ind w:firstLine="420" w:firstLineChars="0"/>
-      </w:pPr>
-    </w:p>
-    <w:p>
-      <w:pPr>
-        <w:pStyle w:val="4"/>
-        <w:numPr>
-          <w:ilvl w:val="0"/>
-          <w:numId w:val="2"/>
-        </w:numPr>
-        <w:tabs>
-          <w:tab w:val="left" w:pos="425"/>
-        </w:tabs>
-        <w:ind w:left="425" w:leftChars="0" w:hanging="425" w:firstLineChars="0"/>
-        <w:rPr>
-          <w:sz w:val="28"/>
-          <w:szCs w:val="22"/>
-        </w:rPr>
-      </w:pPr>
-      <w:r>
-        <w:rPr>
-          <w:sz w:val="28"/>
-          <w:szCs w:val="22"/>
-        </w:rPr>
-        <w:t>课程详情页</w:t>
-      </w:r>
-    </w:p>
-    <w:p>
-      <w:pPr>
-        <w:ind w:firstLine="420" w:firstLineChars="0"/>
-      </w:pPr>
-      <w:r>
-        <w:t>主要介绍这门课程，显示课程目录，课程基本信息和部分与这门课程有关的课程交流内容。具体内容会在后面的学生主页中的课程详情页进行介绍</w:t>
-      </w:r>
-    </w:p>
-    <w:p>
-      <w:pPr>
-        <w:pStyle w:val="4"/>
-        <w:numPr>
-          <w:ilvl w:val="0"/>
-          <w:numId w:val="2"/>
-        </w:numPr>
-        <w:tabs>
-          <w:tab w:val="left" w:pos="425"/>
-        </w:tabs>
-        <w:ind w:left="425" w:leftChars="0" w:hanging="425" w:firstLineChars="0"/>
-        <w:rPr>
-          <w:sz w:val="28"/>
-          <w:szCs w:val="22"/>
-        </w:rPr>
-      </w:pPr>
-      <w:r>
-        <w:rPr>
-          <w:sz w:val="28"/>
-          <w:szCs w:val="22"/>
-        </w:rPr>
+        <w:t>主页</w:t>
+      </w:r>
+    </w:p>
+    <w:p>
+      <w:pPr>
+        <w:ind w:firstLine="420" w:firstLineChars="0"/>
+      </w:pPr>
+      <w:r>
+        <w:t>主页住要显示一些新闻资讯和公告内容。主要分成平台资讯、企业资讯、企业公告3部分内容。显示最近一部分的资讯和公告内容，在展示内容下放可放置查看更多，分别链接到平台资讯展示页、企业资讯展示页、企业公告展示页。可以根据使用空间比例决定是否需求在头部放置banner。</w:t>
+      </w:r>
+    </w:p>
+    <w:p>
+      <w:pPr>
+        <w:pStyle w:val="4"/>
+        <w:numPr>
+          <w:ilvl w:val="0"/>
+          <w:numId w:val="3"/>
+        </w:numPr>
+        <w:tabs>
+          <w:tab w:val="left" w:pos="425"/>
+        </w:tabs>
+        <w:ind w:left="425" w:leftChars="0" w:hanging="425" w:firstLineChars="0"/>
+      </w:pPr>
+      <w:r>
+        <w:t>平台资讯展示页</w:t>
+      </w:r>
+    </w:p>
+    <w:p>
+      <w:pPr>
+        <w:ind w:firstLine="420" w:firstLineChars="0"/>
+      </w:pPr>
+      <w:r>
+        <w:t>主要是以列表或图文的形式展示出来平台相关的资讯，页数多的话需要分页。</w:t>
+      </w:r>
+    </w:p>
+    <w:p>
+      <w:pPr>
+        <w:ind w:firstLine="420" w:firstLineChars="0"/>
+      </w:pPr>
+    </w:p>
+    <w:p>
+      <w:pPr>
+        <w:rPr>
+          <w:b/>
+          <w:bCs/>
+        </w:rPr>
+      </w:pPr>
+    </w:p>
+    <w:p>
+      <w:pPr>
+        <w:pStyle w:val="4"/>
+        <w:numPr>
+          <w:ilvl w:val="0"/>
+          <w:numId w:val="3"/>
+        </w:numPr>
+        <w:tabs>
+          <w:tab w:val="left" w:pos="425"/>
+        </w:tabs>
+        <w:ind w:left="425" w:leftChars="0" w:hanging="425" w:firstLineChars="0"/>
+      </w:pPr>
+      <w:r>
         <w:t>企业</w:t>
       </w:r>
       <w:r>
-        <w:rPr>
-          <w:sz w:val="28"/>
-          <w:szCs w:val="22"/>
-        </w:rPr>
-        <w:t>首页</w:t>
-      </w:r>
-    </w:p>
-    <w:p>
-      <w:pPr>
-        <w:ind w:firstLine="420" w:firstLineChars="0"/>
-      </w:pPr>
-      <w:r>
-        <w:t>从平台入口点登录可以进入到企业主页，主要是用于显示该院校/机构的相关资讯和公告，提供这个院校/机构的学生用户、教师用户、教务用户登录（我对教务的理解是：教务相当与这个院校/机构的管理员，可以对这个院校/机构进行管理）。需要有一个banner轮播，用户显示该院校的重要资讯；然后需要有一块内容显示院校的公告。资讯和公告只显示最近一部分，下面有查看更多的超链接，链接到相关资讯/公告展示</w:t>
+        <w:t>资讯展示页</w:t>
+      </w:r>
+    </w:p>
+    <w:p>
+      <w:pPr>
+        <w:ind w:firstLine="420" w:firstLineChars="0"/>
+      </w:pPr>
+      <w:r>
+        <w:t>主要是以列表或图文的形式展示出来</w:t>
+      </w:r>
+      <w:r>
+        <w:t>企业</w:t>
+      </w:r>
+      <w:r>
+        <w:t>相关的资讯，页数多的话需要分页。</w:t>
+      </w:r>
+    </w:p>
+    <w:p>
+      <w:pPr>
+        <w:pStyle w:val="4"/>
+        <w:numPr>
+          <w:ilvl w:val="0"/>
+          <w:numId w:val="3"/>
+        </w:numPr>
+        <w:tabs>
+          <w:tab w:val="left" w:pos="425"/>
+        </w:tabs>
+        <w:ind w:left="425" w:leftChars="0" w:hanging="425" w:firstLineChars="0"/>
+      </w:pPr>
+      <w:r>
+        <w:t>平台资讯展示页</w:t>
+      </w:r>
+    </w:p>
+    <w:p>
+      <w:pPr>
+        <w:ind w:firstLine="420" w:firstLineChars="0"/>
+      </w:pPr>
+      <w:r>
+        <w:t>主要是以列表文</w:t>
+      </w:r>
+      <w:r>
+        <w:t>子</w:t>
+      </w:r>
+      <w:r>
+        <w:t>的形式展示出来</w:t>
+      </w:r>
+      <w:r>
+        <w:t>企业</w:t>
+      </w:r>
+      <w:r>
+        <w:t>相关的</w:t>
+      </w:r>
+      <w:r>
+        <w:t>公告</w:t>
+      </w:r>
+      <w:r>
+        <w:t>，页数多的话需要分页。</w:t>
+      </w:r>
+    </w:p>
+    <w:p>
+      <w:pPr>
+        <w:pStyle w:val="4"/>
+        <w:numPr>
+          <w:ilvl w:val="0"/>
+          <w:numId w:val="3"/>
+        </w:numPr>
+        <w:tabs>
+          <w:tab w:val="left" w:pos="425"/>
+        </w:tabs>
+        <w:ind w:left="425" w:leftChars="0" w:hanging="425" w:firstLineChars="0"/>
+      </w:pPr>
+      <w:r>
+        <w:t>资讯</w:t>
+      </w:r>
+      <w:r>
+        <w:t>详情</w:t>
+      </w:r>
+      <w:r>
+        <w:t>页</w:t>
+      </w:r>
+    </w:p>
+    <w:p>
+      <w:pPr>
+        <w:ind w:firstLine="420" w:firstLineChars="0"/>
+      </w:pPr>
+      <w:r>
+        <w:t>类似与我们学院官网的资讯，展示标题，作者，内容，插图等资讯内容。考虑到资讯的文字有所限制这里可以先不做分页展示。正文下面视情况增加“上一篇”和“下一篇”的超链接。</w:t>
+      </w:r>
+    </w:p>
+    <w:p>
+      <w:pPr>
+        <w:pStyle w:val="4"/>
+        <w:numPr>
+          <w:ilvl w:val="0"/>
+          <w:numId w:val="3"/>
+        </w:numPr>
+        <w:tabs>
+          <w:tab w:val="left" w:pos="425"/>
+        </w:tabs>
+        <w:ind w:left="425" w:leftChars="0" w:hanging="425" w:firstLineChars="0"/>
+      </w:pPr>
+      <w:r>
+        <w:t>公告详情</w:t>
+      </w:r>
+      <w:r>
+        <w:t>页</w:t>
+      </w:r>
+    </w:p>
+    <w:p>
+      <w:pPr>
+        <w:ind w:firstLine="420" w:firstLineChars="0"/>
+      </w:pPr>
+      <w:r>
+        <w:t>主要</w:t>
+      </w:r>
+      <w:r>
+        <w:t>显示公告的标题，内容。这部分内容较少，可参考QQ群里的公告。</w:t>
+      </w:r>
+    </w:p>
+    <w:p>
+      <w:pPr>
+        <w:pStyle w:val="4"/>
+        <w:numPr>
+          <w:ilvl w:val="0"/>
+          <w:numId w:val="3"/>
+        </w:numPr>
+        <w:tabs>
+          <w:tab w:val="left" w:pos="425"/>
+        </w:tabs>
+        <w:ind w:left="425" w:leftChars="0" w:hanging="425" w:firstLineChars="0"/>
+      </w:pPr>
+      <w:r>
+        <w:t>课程</w:t>
+      </w:r>
+      <w:r>
+        <w:t>展示页</w:t>
+      </w:r>
+    </w:p>
+    <w:p>
+      <w:pPr>
+        <w:ind w:firstLine="420" w:firstLineChars="0"/>
+      </w:pPr>
+      <w:r>
+        <w:t>主页展示一些推荐课程，这次我们对课程分2级显示（例如：前端开发-&gt;网页开发）。页面可参考慕课网首页。上面需要有一个搜索框。中间是分类的导航，下面的内容显示最新课程、最受欢迎、院校推荐、实训精选4个模块的推荐课程。每个模块大概放2行的课程。</w:t>
+      </w:r>
+    </w:p>
+    <w:p>
+      <w:pPr>
+        <w:pStyle w:val="4"/>
+        <w:numPr>
+          <w:ilvl w:val="0"/>
+          <w:numId w:val="3"/>
+        </w:numPr>
+        <w:tabs>
+          <w:tab w:val="left" w:pos="425"/>
+        </w:tabs>
+        <w:ind w:left="425" w:leftChars="0" w:hanging="425" w:firstLineChars="0"/>
+      </w:pPr>
+      <w:r>
+        <w:t>课程</w:t>
+      </w:r>
+      <w:r>
+        <w:t>分类结果页</w:t>
+      </w:r>
+    </w:p>
+    <w:p>
+      <w:pPr>
+        <w:ind w:firstLine="420" w:firstLineChars="0"/>
+      </w:pPr>
+      <w:r>
+        <w:t>类似与慕课网的分类页面，顶部显示一个搜索框，下来是2级的分类导航。下面是各个分类对应的课程内容，每页显示4*4（可自由调整）的课程，需要有分页页码显示。</w:t>
+      </w:r>
+    </w:p>
+    <w:p>
+      <w:pPr>
+        <w:pStyle w:val="4"/>
+        <w:numPr>
+          <w:ilvl w:val="0"/>
+          <w:numId w:val="3"/>
+        </w:numPr>
+        <w:tabs>
+          <w:tab w:val="left" w:pos="425"/>
+        </w:tabs>
+        <w:ind w:left="425" w:leftChars="0" w:hanging="425" w:firstLineChars="0"/>
+      </w:pPr>
+      <w:r>
+        <w:t>课程</w:t>
+      </w:r>
+      <w:r>
+        <w:t>搜索结果页</w:t>
+      </w:r>
+    </w:p>
+    <w:p>
+      <w:pPr>
+        <w:ind w:firstLine="420" w:firstLineChars="0"/>
+      </w:pPr>
+      <w:r>
+        <w:t>类似与慕课网的搜索结果页面，上面一个搜索框，下面显示搜索到课程的列表。需要分页显示。</w:t>
+      </w:r>
+    </w:p>
+    <w:p>
+      <w:pPr>
+        <w:pStyle w:val="4"/>
+        <w:numPr>
+          <w:ilvl w:val="0"/>
+          <w:numId w:val="3"/>
+        </w:numPr>
+        <w:tabs>
+          <w:tab w:val="left" w:pos="425"/>
+        </w:tabs>
+        <w:ind w:left="425" w:leftChars="0" w:hanging="425" w:firstLineChars="0"/>
+      </w:pPr>
+      <w:r>
+        <w:t>课程</w:t>
+      </w:r>
+      <w:r>
+        <w:t>详情页</w:t>
+      </w:r>
+    </w:p>
+    <w:p>
+      <w:pPr>
+        <w:ind w:firstLine="420" w:firstLineChars="0"/>
+      </w:pPr>
+      <w:r>
+        <w:t>主要显示课程的封面，课程名称，已选人数 ，容量人数，授课教师，课程介绍，所属类别等基础信息。然后是课程目录，点击可进入对应的一节课的学习页面。需要有一个选课的按钮（报名选课/开始学习2种状态）。需要有一个错题簿按钮，对已登录用户可以计入错题簿查看错题和解析。</w:t>
+      </w:r>
+    </w:p>
+    <w:p>
+      <w:pPr>
+        <w:pStyle w:val="4"/>
+        <w:numPr>
+          <w:ilvl w:val="0"/>
+          <w:numId w:val="3"/>
+        </w:numPr>
+        <w:tabs>
+          <w:tab w:val="left" w:pos="425"/>
+        </w:tabs>
+        <w:ind w:left="425" w:leftChars="0" w:hanging="425" w:firstLineChars="0"/>
+      </w:pPr>
+      <w:r>
+        <w:t>错题簿</w:t>
+      </w:r>
+      <w:r>
+        <w:t>页</w:t>
+      </w:r>
+    </w:p>
+    <w:p>
+      <w:pPr>
+        <w:ind w:firstLine="420" w:firstLineChars="0"/>
+      </w:pPr>
+      <w:r>
+        <w:t>错题簿主要以列表形式列出错题列表，需要分页显示。</w:t>
+      </w:r>
+    </w:p>
+    <w:p>
+      <w:pPr>
+        <w:pStyle w:val="4"/>
+        <w:numPr>
+          <w:ilvl w:val="0"/>
+          <w:numId w:val="3"/>
+        </w:numPr>
+        <w:tabs>
+          <w:tab w:val="left" w:pos="425"/>
+        </w:tabs>
+        <w:ind w:left="425" w:leftChars="0" w:hanging="425" w:firstLineChars="0"/>
+      </w:pPr>
+      <w:r>
+        <w:t>错题详情</w:t>
+      </w:r>
+      <w:r>
+        <w:t>页</w:t>
+      </w:r>
+    </w:p>
+    <w:p>
+      <w:pPr>
+        <w:ind w:firstLine="420" w:firstLineChars="0"/>
+      </w:pPr>
+      <w:r>
+        <w:t>显示具体1题的原题，当时选错的答案，备注内容。有一个删除按钮，可以删除本题错题。需要有上一题、下一题的超链接。</w:t>
+      </w:r>
+    </w:p>
+    <w:p>
+      <w:pPr>
+        <w:pStyle w:val="4"/>
+        <w:numPr>
+          <w:ilvl w:val="0"/>
+          <w:numId w:val="3"/>
+        </w:numPr>
+        <w:tabs>
+          <w:tab w:val="left" w:pos="425"/>
+        </w:tabs>
+        <w:ind w:left="425" w:leftChars="0" w:hanging="425" w:firstLineChars="0"/>
+      </w:pPr>
+      <w:r>
+        <w:t>课程</w:t>
+      </w:r>
+      <w:r>
+        <w:t>资料</w:t>
+      </w:r>
+      <w:r>
+        <w:t>页</w:t>
+      </w:r>
+    </w:p>
+    <w:p>
+      <w:pPr>
+        <w:ind w:firstLine="420" w:firstLineChars="0"/>
+      </w:pPr>
+      <w:r>
+        <w:t>主要以列表形式展示出该课程的课件资料，有一个下载按钮点击下载。如果数量多需要分页显示。</w:t>
+      </w:r>
+    </w:p>
+    <w:p>
+      <w:pPr>
+        <w:pStyle w:val="4"/>
+        <w:numPr>
+          <w:ilvl w:val="0"/>
+          <w:numId w:val="3"/>
+        </w:numPr>
+        <w:tabs>
+          <w:tab w:val="left" w:pos="425"/>
+        </w:tabs>
+        <w:ind w:left="425" w:leftChars="0" w:hanging="425" w:firstLineChars="0"/>
+      </w:pPr>
+      <w:r>
+        <w:t>课程</w:t>
+      </w:r>
+      <w:r>
+        <w:t>学习页</w:t>
+      </w:r>
+    </w:p>
+    <w:p>
+      <w:pPr>
+        <w:ind w:firstLine="420" w:firstLineChars="0"/>
+      </w:pPr>
+      <w:r>
+        <w:t>课程学习页主要分左右2个部分，左边是视频和知识点（视频和知识点在同一个区域显示，需要通过上面的选项卡切换），下面是课程交流、综合练习、课程考试的按钮。</w:t>
+      </w:r>
+    </w:p>
+    <w:p>
+      <w:pPr>
+        <w:pStyle w:val="4"/>
+        <w:numPr>
+          <w:ilvl w:val="0"/>
+          <w:numId w:val="3"/>
+        </w:numPr>
+        <w:tabs>
+          <w:tab w:val="left" w:pos="425"/>
+        </w:tabs>
+        <w:ind w:left="425" w:leftChars="0" w:hanging="425" w:firstLineChars="0"/>
+      </w:pPr>
+      <w:r>
+        <w:t>课程</w:t>
+      </w:r>
+      <w:r>
+        <w:t>交流页</w:t>
+      </w:r>
+    </w:p>
+    <w:p>
+      <w:pPr>
+        <w:ind w:firstLine="420" w:firstLineChars="0"/>
+      </w:pPr>
+      <w:r>
+        <w:t>展示1节课的课程交流情况，同学友圈一样，主要是图文的形式，有发表，点赞，评论，回复的功能。需要分页显示。</w:t>
+      </w:r>
+    </w:p>
+    <w:p>
+      <w:pPr>
+        <w:pStyle w:val="4"/>
+        <w:numPr>
+          <w:ilvl w:val="0"/>
+          <w:numId w:val="3"/>
+        </w:numPr>
+        <w:tabs>
+          <w:tab w:val="left" w:pos="425"/>
+        </w:tabs>
+        <w:ind w:left="425" w:leftChars="0" w:hanging="425" w:firstLineChars="0"/>
+      </w:pPr>
+      <w:r>
+        <w:t>综合练习</w:t>
+      </w:r>
+      <w:r>
+        <w:t>页</w:t>
+      </w:r>
+    </w:p>
+    <w:p>
+      <w:pPr>
+        <w:ind w:firstLine="420" w:firstLineChars="0"/>
+      </w:pPr>
+      <w:r>
+        <w:t>中间是练习内容，需要一个返回按钮和提交按钮。如果已经提交过，则提示等待批改。批改后显示正确错误情况，错题旁边有一个加入错题簿的按钮。</w:t>
+      </w:r>
+    </w:p>
+    <w:p>
+      <w:pPr>
+        <w:pStyle w:val="4"/>
+        <w:numPr>
+          <w:ilvl w:val="0"/>
+          <w:numId w:val="3"/>
+        </w:numPr>
+        <w:tabs>
+          <w:tab w:val="left" w:pos="425"/>
+        </w:tabs>
+        <w:ind w:left="425" w:leftChars="0" w:hanging="425" w:firstLineChars="0"/>
+      </w:pPr>
+      <w:r>
+        <w:t>课程</w:t>
+      </w:r>
+      <w:r>
+        <w:t>考试</w:t>
+      </w:r>
+      <w:r>
+        <w:t>页</w:t>
+      </w:r>
+    </w:p>
+    <w:p>
+      <w:pPr>
+        <w:ind w:firstLine="420" w:firstLineChars="0"/>
+      </w:pPr>
+      <w:r>
+        <w:t>基本同综合练习，但做题时只有交卷按钮，没有返回按钮。</w:t>
+      </w:r>
+    </w:p>
+    <w:p>
+      <w:pPr>
+        <w:pStyle w:val="4"/>
+        <w:numPr>
+          <w:ilvl w:val="0"/>
+          <w:numId w:val="3"/>
+        </w:numPr>
+        <w:tabs>
+          <w:tab w:val="left" w:pos="425"/>
+        </w:tabs>
+        <w:ind w:left="425" w:leftChars="0" w:hanging="425" w:firstLineChars="0"/>
+      </w:pPr>
+      <w:r>
+        <w:t>我的课程</w:t>
+      </w:r>
+      <w:r>
+        <w:t>页</w:t>
+      </w:r>
+    </w:p>
+    <w:p>
+      <w:pPr>
+        <w:ind w:firstLine="420" w:firstLineChars="0"/>
+      </w:pPr>
+      <w:r>
+        <w:t>我的课程页，同分类结果或搜索结果页的样式，以封面+课程名展示出我学习的课程。有正在学习和已结束状态。正在学习的课程后面有退选按钮，已结束的课程后面有删除按钮。如果是普通课程，点击进入课程详情页；是实训课程，进入实训详情页。</w:t>
+      </w:r>
+    </w:p>
+    <w:p>
+      <w:pPr>
+        <w:pStyle w:val="4"/>
+        <w:numPr>
+          <w:ilvl w:val="0"/>
+          <w:numId w:val="3"/>
+        </w:numPr>
+        <w:tabs>
+          <w:tab w:val="left" w:pos="425"/>
+        </w:tabs>
+        <w:ind w:left="425" w:leftChars="0" w:hanging="425" w:firstLineChars="0"/>
+      </w:pPr>
+      <w:r>
+        <w:t>实训详情</w:t>
+      </w:r>
+      <w:r>
+        <w:t>页</w:t>
+      </w:r>
+    </w:p>
+    <w:p>
+      <w:pPr>
+        <w:ind w:firstLine="420" w:firstLineChars="0"/>
+      </w:pPr>
+      <w:r>
+        <w:t>展示实训的目标，实训的教师，实训计划，实训任务等内容。（实训我们暂时做像实践课那样的课程，完成后提交一份文档或其他文件，先不考虑组队）。</w:t>
+      </w:r>
+    </w:p>
+    <w:p>
+      <w:pPr>
+        <w:ind w:firstLine="420" w:firstLineChars="0"/>
+      </w:pPr>
+    </w:p>
+    <w:p>
+      <w:pPr>
+        <w:pStyle w:val="4"/>
+        <w:numPr>
+          <w:ilvl w:val="0"/>
+          <w:numId w:val="3"/>
+        </w:numPr>
+        <w:tabs>
+          <w:tab w:val="left" w:pos="425"/>
+        </w:tabs>
+        <w:ind w:left="425" w:leftChars="0" w:hanging="425" w:firstLineChars="0"/>
+      </w:pPr>
+      <w:r>
+        <w:t>我的任务</w:t>
+      </w:r>
+      <w:r>
+        <w:t>页</w:t>
+      </w:r>
+    </w:p>
+    <w:p>
+      <w:pPr>
+        <w:ind w:firstLine="420" w:firstLineChars="0"/>
+        <w:rPr>
+          <w:rFonts w:hint="default"/>
+        </w:rPr>
+      </w:pPr>
+      <w:r>
+        <w:t>我的任务分为进行中、已完成、全部任务3种，也是以列表的形式显示出来。需要显示</w:t>
+      </w:r>
+      <w:r>
+        <w:rPr>
+          <w:rFonts w:hint="eastAsia"/>
+        </w:rPr>
+        <w:t>任务名称、任务类型</w:t>
+      </w:r>
+      <w:r>
+        <w:rPr>
+          <w:rFonts w:hint="default"/>
+        </w:rPr>
+        <w:t>（课程任务/实训任务）</w:t>
+      </w:r>
+      <w:r>
+        <w:rPr>
+          <w:rFonts w:hint="eastAsia"/>
+        </w:rPr>
+        <w:t>、开始时间、结束时间、当前状态</w:t>
+      </w:r>
+      <w:r>
+        <w:rPr>
+          <w:rFonts w:hint="default"/>
+        </w:rPr>
+        <w:t>（进行中/已完成）</w:t>
+      </w:r>
+      <w:r>
+        <w:rPr>
+          <w:rFonts w:hint="eastAsia"/>
+        </w:rPr>
+        <w:t>、发布人</w:t>
+      </w:r>
+      <w:r>
+        <w:rPr>
+          <w:rFonts w:hint="default"/>
+        </w:rPr>
+        <w:t>（教师）</w:t>
+      </w:r>
+      <w:r>
+        <w:rPr>
+          <w:rFonts w:hint="eastAsia"/>
+        </w:rPr>
+        <w:t>、发布时间</w:t>
+      </w:r>
+      <w:r>
+        <w:rPr>
+          <w:rFonts w:hint="default"/>
+        </w:rPr>
+        <w:t>等内容。课程任务点击进入对应的综合练习页面；实训任务进入任务详情页。</w:t>
+      </w:r>
+    </w:p>
+    <w:p>
+      <w:pPr>
+        <w:pStyle w:val="4"/>
+        <w:numPr>
+          <w:ilvl w:val="0"/>
+          <w:numId w:val="3"/>
+        </w:numPr>
+        <w:tabs>
+          <w:tab w:val="left" w:pos="425"/>
+        </w:tabs>
+        <w:ind w:left="425" w:leftChars="0" w:hanging="425" w:firstLineChars="0"/>
+      </w:pPr>
+      <w:r>
+        <w:t>任务详情页</w:t>
+      </w:r>
+    </w:p>
+    <w:p>
+      <w:pPr>
+        <w:ind w:firstLine="420" w:firstLineChars="0"/>
+      </w:pPr>
+      <w:r>
+        <w:t>显示实训的单个任务详情和状态，也可以和任务提交页做到一起，在这里直接提交任务文件。</w:t>
+      </w:r>
+    </w:p>
+    <w:p>
+      <w:pPr>
+        <w:pStyle w:val="4"/>
+        <w:numPr>
+          <w:ilvl w:val="0"/>
+          <w:numId w:val="3"/>
+        </w:numPr>
+        <w:tabs>
+          <w:tab w:val="left" w:pos="425"/>
+        </w:tabs>
+        <w:ind w:left="425" w:leftChars="0" w:hanging="425" w:firstLineChars="0"/>
+      </w:pPr>
+      <w:r>
+        <w:t>直播课程页</w:t>
+      </w:r>
+    </w:p>
+    <w:p>
+      <w:pPr>
+        <w:ind w:firstLine="420" w:firstLineChars="0"/>
+      </w:pPr>
+      <w:r>
+        <w:t>在头部有一个搜索框，可以输入教师名、课程名、直播间号查找直播课程，下面是一些正在直播的课程。界面可参考一些直播的网站。搜索框下面是全部直播和已订阅直播，控制下面内容的显示。</w:t>
+      </w:r>
+    </w:p>
+    <w:p>
+      <w:pPr>
+        <w:pStyle w:val="4"/>
+        <w:numPr>
+          <w:ilvl w:val="0"/>
+          <w:numId w:val="3"/>
+        </w:numPr>
+        <w:tabs>
+          <w:tab w:val="left" w:pos="425"/>
+        </w:tabs>
+        <w:ind w:left="425" w:leftChars="0" w:hanging="425" w:firstLineChars="0"/>
+      </w:pPr>
+      <w:r>
+        <w:t>查找直播结果页</w:t>
+      </w:r>
+    </w:p>
+    <w:p>
+      <w:pPr>
+        <w:ind w:firstLine="420" w:firstLineChars="0"/>
+      </w:pPr>
+      <w:r>
+        <w:t>基本同查找课程结果页</w:t>
+      </w:r>
+    </w:p>
+    <w:p>
+      <w:pPr>
+        <w:pStyle w:val="4"/>
+        <w:numPr>
+          <w:ilvl w:val="0"/>
+          <w:numId w:val="3"/>
+        </w:numPr>
+        <w:tabs>
+          <w:tab w:val="left" w:pos="425"/>
+        </w:tabs>
+        <w:ind w:left="425" w:leftChars="0" w:hanging="425" w:firstLineChars="0"/>
+      </w:pPr>
+      <w:r>
+        <w:t>直播间</w:t>
+      </w:r>
+      <w:r>
+        <w:t>页</w:t>
+      </w:r>
+    </w:p>
+    <w:p>
+      <w:pPr>
+        <w:ind w:firstLine="420" w:firstLineChars="0"/>
+      </w:pPr>
+      <w:r>
+        <w:t>可参照课程学习的页面，在右边放直播公告。课程标题旁边可以放一个订阅按钮。</w:t>
+      </w:r>
+    </w:p>
+    <w:p>
+      <w:pPr>
+        <w:pStyle w:val="4"/>
+        <w:numPr>
+          <w:ilvl w:val="0"/>
+          <w:numId w:val="3"/>
+        </w:numPr>
+        <w:tabs>
+          <w:tab w:val="left" w:pos="425"/>
+        </w:tabs>
+        <w:ind w:left="425" w:leftChars="0" w:hanging="425" w:firstLineChars="0"/>
+      </w:pPr>
+      <w:r>
+        <w:t>个人</w:t>
+      </w:r>
+      <w:r>
+        <w:t>页</w:t>
+      </w:r>
+    </w:p>
+    <w:p>
+      <w:pPr>
+        <w:ind w:firstLine="420" w:firstLineChars="0"/>
+      </w:pPr>
+      <w:r>
+        <w:t>基本同超星尔雅的个人页</w:t>
+      </w:r>
+    </w:p>
+    <w:p>
+      <w:pPr>
+        <w:pStyle w:val="4"/>
+        <w:numPr>
+          <w:ilvl w:val="0"/>
+          <w:numId w:val="3"/>
+        </w:numPr>
+        <w:tabs>
+          <w:tab w:val="left" w:pos="425"/>
+        </w:tabs>
+        <w:ind w:left="425" w:leftChars="0" w:hanging="425" w:firstLineChars="0"/>
+      </w:pPr>
+      <w:r>
+        <w:t>钱包页</w:t>
+      </w:r>
+    </w:p>
+    <w:p>
+      <w:pPr>
+        <w:ind w:firstLine="420" w:firstLineChars="0"/>
+      </w:pPr>
+      <w:r>
+        <w:t>参考其他类似网页（后期实现）</w:t>
+      </w:r>
+    </w:p>
+    <w:p>
+      <w:pPr>
+        <w:pStyle w:val="4"/>
+        <w:numPr>
+          <w:ilvl w:val="0"/>
+          <w:numId w:val="3"/>
+        </w:numPr>
+        <w:tabs>
+          <w:tab w:val="left" w:pos="425"/>
+        </w:tabs>
+        <w:ind w:left="425" w:leftChars="0" w:hanging="425" w:firstLineChars="0"/>
+      </w:pPr>
+      <w:r>
+        <w:t>企业信息页</w:t>
+      </w:r>
+    </w:p>
+    <w:p>
+      <w:pPr>
+        <w:ind w:firstLine="420" w:firstLineChars="0"/>
+      </w:pPr>
+      <w:r>
+        <w:t>（后期实现</w:t>
       </w:r>
       <w:bookmarkStart w:id="0" w:name="_GoBack"/>
       <w:bookmarkEnd w:id="0"/>
       <w:r>
-        <w:t>页面。然后有一块内容显示部分最新的学友圈（类似以前班级圈那样的图文动态），对学友圈动态进行操作或查看更多会进入学友圈主页。</w:t>
-      </w:r>
-    </w:p>
-    <w:p>
-      <w:pPr>
-        <w:ind w:firstLine="420" w:firstLineChars="0"/>
-      </w:pPr>
-    </w:p>
-    <w:p>
-      <w:pPr>
-        <w:ind w:firstLine="420" w:firstLineChars="0"/>
+        <w:t>）</w:t>
+      </w:r>
+    </w:p>
+    <w:p>
+      <w:pPr>
+        <w:ind w:firstLine="420" w:firstLineChars="0"/>
+      </w:pPr>
+    </w:p>
+    <w:p>
+      <w:pPr>
+        <w:ind w:firstLine="420" w:firstLineChars="0"/>
+      </w:pPr>
+    </w:p>
+    <w:p>
+      <w:pPr>
+        <w:ind w:firstLine="420" w:firstLineChars="0"/>
+      </w:pPr>
+    </w:p>
+    <w:p>
+      <w:pPr>
+        <w:ind w:firstLine="420" w:firstLineChars="0"/>
+      </w:pPr>
+    </w:p>
+    <w:p>
+      <w:pPr>
+        <w:ind w:firstLine="420" w:firstLineChars="0"/>
+      </w:pPr>
+    </w:p>
+    <w:p>
+      <w:pPr>
+        <w:ind w:firstLine="420" w:firstLineChars="0"/>
+      </w:pPr>
+    </w:p>
+    <w:p>
+      <w:pPr>
+        <w:ind w:firstLine="420" w:firstLineChars="0"/>
+        <w:rPr>
+          <w:rFonts w:hint="default"/>
+        </w:rPr>
+      </w:pPr>
+    </w:p>
+    <w:p>
+      <w:pPr>
+        <w:rPr>
+          <w:rFonts w:hint="default"/>
+        </w:rPr>
       </w:pPr>
     </w:p>
     <w:p/>
@@ -378,7 +1318,49 @@
         <w:ind w:firstLine="420" w:firstLineChars="0"/>
       </w:pPr>
     </w:p>
-    <w:p/>
+    <w:p>
+      <w:pPr>
+        <w:ind w:firstLine="420" w:firstLineChars="0"/>
+      </w:pPr>
+    </w:p>
+    <w:p>
+      <w:pPr>
+        <w:ind w:firstLine="420" w:firstLineChars="0"/>
+      </w:pPr>
+    </w:p>
+    <w:p>
+      <w:pPr>
+        <w:ind w:firstLine="420" w:firstLineChars="0"/>
+      </w:pPr>
+    </w:p>
+    <w:p>
+      <w:pPr>
+        <w:ind w:firstLine="420" w:firstLineChars="0"/>
+      </w:pPr>
+    </w:p>
+    <w:p>
+      <w:pPr>
+        <w:ind w:firstLine="420" w:firstLineChars="0"/>
+      </w:pPr>
+    </w:p>
+    <w:p>
+      <w:pPr>
+        <w:ind w:firstLine="420" w:firstLineChars="0"/>
+      </w:pPr>
+    </w:p>
+    <w:p>
+      <w:pPr>
+        <w:ind w:firstLine="420" w:firstLineChars="0"/>
+      </w:pPr>
+    </w:p>
+    <w:p>
+      <w:pPr>
+        <w:ind w:firstLine="420" w:firstLineChars="0"/>
+      </w:pPr>
+    </w:p>
+    <w:p>
+      <w:pPr/>
+    </w:p>
     <w:sectPr>
       <w:pgSz w:w="11906" w:h="16838"/>
       <w:pgMar w:top="1440" w:right="1800" w:bottom="1440" w:left="1800" w:header="851" w:footer="992" w:gutter="0"/>
@@ -391,6 +1373,26 @@
 
 <file path=word/numbering.xml><?xml version="1.0" encoding="utf-8"?>
 <w:numbering xmlns:wpc="http://schemas.microsoft.com/office/word/2010/wordprocessingCanvas" xmlns:mc="http://schemas.openxmlformats.org/markup-compatibility/2006" xmlns:o="urn:schemas-microsoft-com:office:office" xmlns:r="http://schemas.openxmlformats.org/officeDocument/2006/relationships" xmlns:m="http://schemas.openxmlformats.org/officeDocument/2006/math" xmlns:v="urn:schemas-microsoft-com:vml" xmlns:wp14="http://schemas.microsoft.com/office/word/2010/wordprocessingDrawing" xmlns:wp="http://schemas.openxmlformats.org/drawingml/2006/wordprocessingDrawing" xmlns:w10="urn:schemas-microsoft-com:office:word" xmlns:w="http://schemas.openxmlformats.org/wordprocessingml/2006/main" xmlns:w14="http://schemas.microsoft.com/office/word/2010/wordml" xmlns:wpg="http://schemas.microsoft.com/office/word/2010/wordprocessingGroup" xmlns:wpi="http://schemas.microsoft.com/office/word/2010/wordprocessingInk" xmlns:wne="http://schemas.microsoft.com/office/word/2006/wordml" xmlns:wps="http://schemas.microsoft.com/office/word/2010/wordprocessingShape" mc:Ignorable="w14 wp14">
+  <w:abstractNum w:abstractNumId="1521123643">
+    <w:nsid w:val="5AAA813B"/>
+    <w:multiLevelType w:val="singleLevel"/>
+    <w:tmpl w:val="5AAA813B"/>
+    <w:lvl w:ilvl="0" w:tentative="1">
+      <w:start w:val="1"/>
+      <w:numFmt w:val="decimal"/>
+      <w:lvlText w:val="1.%1"/>
+      <w:lvlJc w:val="left"/>
+      <w:pPr>
+        <w:tabs>
+          <w:tab w:val="left" w:pos="425"/>
+        </w:tabs>
+        <w:ind w:left="425" w:leftChars="0" w:hanging="425" w:firstLineChars="0"/>
+      </w:pPr>
+      <w:rPr>
+        <w:rFonts w:hint="default"/>
+      </w:rPr>
+    </w:lvl>
+  </w:abstractNum>
   <w:abstractNum w:abstractNumId="1521123210">
     <w:nsid w:val="5AAA7F8A"/>
     <w:multiLevelType w:val="singleLevel"/>
@@ -411,14 +1413,14 @@
       </w:rPr>
     </w:lvl>
   </w:abstractNum>
-  <w:abstractNum w:abstractNumId="1521123643">
-    <w:nsid w:val="5AAA813B"/>
+  <w:abstractNum w:abstractNumId="1521349510">
+    <w:nsid w:val="5AADF386"/>
     <w:multiLevelType w:val="singleLevel"/>
-    <w:tmpl w:val="5AAA813B"/>
+    <w:tmpl w:val="5AADF386"/>
     <w:lvl w:ilvl="0" w:tentative="1">
       <w:start w:val="1"/>
       <w:numFmt w:val="decimal"/>
-      <w:lvlText w:val="1.%1"/>
+      <w:lvlText w:val="2.%1"/>
       <w:lvlJc w:val="left"/>
       <w:pPr>
         <w:tabs>
@@ -427,7 +1429,7 @@
         <w:ind w:left="425" w:leftChars="0" w:hanging="425" w:firstLineChars="0"/>
       </w:pPr>
       <w:rPr>
-        <w:rFonts w:hint="default"/>
+        <w:rFonts w:hint="default" w:ascii="宋体" w:hAnsi="宋体" w:eastAsia="宋体" w:cs="宋体"/>
       </w:rPr>
     </w:lvl>
   </w:abstractNum>
@@ -437,6 +1439,9 @@
   <w:num w:numId="2">
     <w:abstractNumId w:val="1521123643"/>
   </w:num>
+  <w:num w:numId="3">
+    <w:abstractNumId w:val="1521349510"/>
+  </w:num>
 </w:numbering>
 </file>
 
@@ -445,15 +1450,15 @@
   <w:docDefaults>
     <w:rPrDefault>
       <w:rPr>
-        <w:rFonts w:asciiTheme="minorHAnsi" w:hAnsiTheme="minorHAnsi" w:eastAsiaTheme="minorEastAsia" w:cstheme="minorBidi"/>
+        <w:rFonts w:ascii="Times New Roman" w:hAnsi="Times New Roman" w:eastAsia="宋体" w:cs="Times New Roman"/>
       </w:rPr>
     </w:rPrDefault>
   </w:docDefaults>
   <w:latentStyles w:count="260" w:defQFormat="0" w:defUnhideWhenUsed="1" w:defSemiHidden="1" w:defUIPriority="99" w:defLockedState="0">
     <w:lsdException w:qFormat="1" w:unhideWhenUsed="0" w:uiPriority="0" w:semiHidden="0" w:name="Normal"/>
     <w:lsdException w:qFormat="1" w:unhideWhenUsed="0" w:uiPriority="0" w:semiHidden="0" w:name="heading 1"/>
-    <w:lsdException w:qFormat="1" w:uiPriority="0" w:name="heading 2"/>
-    <w:lsdException w:qFormat="1" w:uiPriority="0" w:name="heading 3"/>
+    <w:lsdException w:qFormat="1" w:uiPriority="0" w:semiHidden="0" w:name="heading 2"/>
+    <w:lsdException w:qFormat="1" w:uiPriority="0" w:semiHidden="0" w:name="heading 3"/>
     <w:lsdException w:qFormat="1" w:uiPriority="0" w:name="heading 4"/>
     <w:lsdException w:qFormat="1" w:uiPriority="0" w:name="heading 5"/>
     <w:lsdException w:qFormat="1" w:uiPriority="0" w:name="heading 6"/>
